--- a/Project 5--JWST/Project 5--JWST.docx
+++ b/Project 5--JWST/Project 5--JWST.docx
@@ -1,6 +1,6 @@
 
 <file path=word/document.xml><?xml version="1.0" encoding="utf-8"?>
-<w:document xmlns:wpc="http://schemas.microsoft.com/office/word/2010/wordprocessingCanvas" xmlns:cx="http://schemas.microsoft.com/office/drawing/2014/chartex" xmlns:cx1="http://schemas.microsoft.com/office/drawing/2015/9/8/chartex" xmlns:cx2="http://schemas.microsoft.com/office/drawing/2015/10/21/chartex" xmlns:cx3="http://schemas.microsoft.com/office/drawing/2016/5/9/chartex" xmlns:cx4="http://schemas.microsoft.com/office/drawing/2016/5/10/chartex" xmlns:cx5="http://schemas.microsoft.com/office/drawing/2016/5/11/chartex" xmlns:cx6="http://schemas.microsoft.com/office/drawing/2016/5/12/chartex" xmlns:cx7="http://schemas.microsoft.com/office/drawing/2016/5/13/chartex" xmlns:cx8="http://schemas.microsoft.com/office/drawing/2016/5/14/chartex" xmlns:mc="http://schemas.openxmlformats.org/markup-compatibility/2006" xmlns:aink="http://schemas.microsoft.com/office/drawing/2016/ink" xmlns:am3d="http://schemas.microsoft.com/office/drawing/2017/model3d" xmlns:o="urn:schemas-microsoft-com:office:office" xmlns:r="http://schemas.openxmlformats.org/officeDocument/2006/relationships" xmlns:m="http://schemas.openxmlformats.org/officeDocument/2006/math" xmlns:v="urn:schemas-microsoft-com:vml" xmlns:wp14="http://schemas.microsoft.com/office/word/2010/wordprocessingDrawing" xmlns:wp="http://schemas.openxmlformats.org/drawingml/2006/wordprocessingDrawing" xmlns:w10="urn:schemas-microsoft-com:office:word" xmlns:w="http://schemas.openxmlformats.org/wordprocessingml/2006/main" xmlns:w14="http://schemas.microsoft.com/office/word/2010/wordml" xmlns:w15="http://schemas.microsoft.com/office/word/2012/wordml" xmlns:w16cid="http://schemas.microsoft.com/office/word/2016/wordml/cid" xmlns:w16se="http://schemas.microsoft.com/office/word/2015/wordml/symex" xmlns:wpg="http://schemas.microsoft.com/office/word/2010/wordprocessingGroup" xmlns:wpi="http://schemas.microsoft.com/office/word/2010/wordprocessingInk" xmlns:wne="http://schemas.microsoft.com/office/word/2006/wordml" xmlns:wps="http://schemas.microsoft.com/office/word/2010/wordprocessingShape" mc:Ignorable="w14 w15 w16se w16cid wp14">
+<w:document xmlns:wpc="http://schemas.microsoft.com/office/word/2010/wordprocessingCanvas" xmlns:cx="http://schemas.microsoft.com/office/drawing/2014/chartex" xmlns:cx1="http://schemas.microsoft.com/office/drawing/2015/9/8/chartex" xmlns:cx2="http://schemas.microsoft.com/office/drawing/2015/10/21/chartex" xmlns:cx3="http://schemas.microsoft.com/office/drawing/2016/5/9/chartex" xmlns:cx4="http://schemas.microsoft.com/office/drawing/2016/5/10/chartex" xmlns:cx5="http://schemas.microsoft.com/office/drawing/2016/5/11/chartex" xmlns:cx6="http://schemas.microsoft.com/office/drawing/2016/5/12/chartex" xmlns:cx7="http://schemas.microsoft.com/office/drawing/2016/5/13/chartex" xmlns:cx8="http://schemas.microsoft.com/office/drawing/2016/5/14/chartex" xmlns:mc="http://schemas.openxmlformats.org/markup-compatibility/2006" xmlns:aink="http://schemas.microsoft.com/office/drawing/2016/ink" xmlns:am3d="http://schemas.microsoft.com/office/drawing/2017/model3d" xmlns:o="urn:schemas-microsoft-com:office:office" xmlns:r="http://schemas.openxmlformats.org/officeDocument/2006/relationships" xmlns:m="http://schemas.openxmlformats.org/officeDocument/2006/math" xmlns:v="urn:schemas-microsoft-com:vml" xmlns:wp14="http://schemas.microsoft.com/office/word/2010/wordprocessingDrawing" xmlns:wp="http://schemas.openxmlformats.org/drawingml/2006/wordprocessingDrawing" xmlns:w10="urn:schemas-microsoft-com:office:word" xmlns:w="http://schemas.openxmlformats.org/wordprocessingml/2006/main" xmlns:w14="http://schemas.microsoft.com/office/word/2010/wordml" xmlns:w15="http://schemas.microsoft.com/office/word/2012/wordml" xmlns:w16cex="http://schemas.microsoft.com/office/word/2018/wordml/cex" xmlns:w16cid="http://schemas.microsoft.com/office/word/2016/wordml/cid" xmlns:w16="http://schemas.microsoft.com/office/word/2018/wordml" xmlns:w16se="http://schemas.microsoft.com/office/word/2015/wordml/symex" xmlns:wpg="http://schemas.microsoft.com/office/word/2010/wordprocessingGroup" xmlns:wpi="http://schemas.microsoft.com/office/word/2010/wordprocessingInk" xmlns:wne="http://schemas.microsoft.com/office/word/2006/wordml" xmlns:wps="http://schemas.microsoft.com/office/word/2010/wordprocessingShape" mc:Ignorable="w14 w15 w16se w16cid w16 w16cex wp14">
   <w:body>
     <w:p>
       <w:pPr>
@@ -122,7 +122,31 @@
         <w:rPr>
           <w:rFonts w:asciiTheme="minorHAnsi" w:hAnsiTheme="minorHAnsi"/>
         </w:rPr>
-        <w:t>(JWST) will be humanity’s premier space telescope during your years in graduate school, and I hope many of you will have the chance to use it.  Cycle 1 proposals are due May 1, 2020!</w:t>
+        <w:t xml:space="preserve">(JWST) will be humanity’s premier space telescope during your years in graduate school, and I hope many of you will have the chance to use it.  </w:t>
+      </w:r>
+      <w:r>
+        <w:rPr>
+          <w:rFonts w:asciiTheme="minorHAnsi" w:hAnsiTheme="minorHAnsi"/>
+        </w:rPr>
+        <w:t>Launch is this year</w:t>
+      </w:r>
+      <w:r>
+        <w:rPr>
+          <w:rFonts w:asciiTheme="minorHAnsi" w:hAnsiTheme="minorHAnsi"/>
+        </w:rPr>
+        <w:t>!</w:t>
+      </w:r>
+      <w:r>
+        <w:rPr>
+          <w:rFonts w:asciiTheme="minorHAnsi" w:hAnsiTheme="minorHAnsi"/>
+        </w:rPr>
+        <w:t xml:space="preserve">  Cycle 1 programs have already been selected and Cycle 2 proposals </w:t>
+      </w:r>
+      <w:r>
+        <w:rPr>
+          <w:rFonts w:asciiTheme="minorHAnsi" w:hAnsiTheme="minorHAnsi"/>
+        </w:rPr>
+        <w:t>will be due about 1 year after launch.</w:t>
       </w:r>
     </w:p>
     <w:p>
@@ -203,16 +227,41 @@
         <w:rPr>
           <w:rFonts w:asciiTheme="minorHAnsi" w:hAnsiTheme="minorHAnsi"/>
         </w:rPr>
-        <w:t>observation of a cold brown dwarf.  ETC simulations are a required step for preparing a JWST proposal.  Your goal will be to design a maximally efficient observation that achieves a signal-to-noise of at least 5 per resolution element at every wavelength</w:t>
-      </w:r>
-      <w:r>
-        <w:rPr>
-          <w:rFonts w:asciiTheme="minorHAnsi" w:hAnsiTheme="minorHAnsi"/>
-        </w:rPr>
-        <w:t xml:space="preserve"> (note that “resolution elements” are different than “pixels”)</w:t>
-      </w:r>
-      <w:bookmarkStart w:id="0" w:name="_GoBack"/>
-      <w:bookmarkEnd w:id="0"/>
+        <w:t xml:space="preserve">observation of a cold brown dwarf.  ETC simulations are a required step for preparing a JWST proposal.  Your goal will be to design a maximally efficient observation that achieves a signal-to-noise of </w:t>
+      </w:r>
+      <w:r>
+        <w:rPr>
+          <w:rFonts w:asciiTheme="minorHAnsi" w:hAnsiTheme="minorHAnsi"/>
+        </w:rPr>
+        <w:t>70 per pixel at 4.55 µm</w:t>
+      </w:r>
+      <w:r>
+        <w:rPr>
+          <w:rFonts w:asciiTheme="minorHAnsi" w:hAnsiTheme="minorHAnsi"/>
+        </w:rPr>
+        <w:t xml:space="preserve"> in JWST’s high-resolution spectroscopy mode</w:t>
+      </w:r>
+      <w:r>
+        <w:rPr>
+          <w:rFonts w:asciiTheme="minorHAnsi" w:hAnsiTheme="minorHAnsi"/>
+        </w:rPr>
+        <w:t>.  If this sounds strangely specific, this was what Andy’s team simulated for a (rejected) Cycle 1 proposal to detect deuterium on a brown dwarf.  See former UCSC grad student Caroline Morley’s paper (</w:t>
+      </w:r>
+      <w:hyperlink r:id="rId6" w:history="1">
+        <w:r>
+          <w:rPr>
+            <w:rStyle w:val="Hyperlink"/>
+            <w:rFonts w:asciiTheme="minorHAnsi" w:hAnsiTheme="minorHAnsi"/>
+          </w:rPr>
+          <w:t>https://arxiv.org/pdf/1810.04241.pdf</w:t>
+        </w:r>
+      </w:hyperlink>
+      <w:r>
+        <w:rPr>
+          <w:rFonts w:asciiTheme="minorHAnsi" w:hAnsiTheme="minorHAnsi"/>
+        </w:rPr>
+        <w:t>) for a description of the science case.</w:t>
+      </w:r>
     </w:p>
     <w:p>
       <w:pPr>
@@ -369,7 +418,7 @@
           <w:rFonts w:asciiTheme="minorHAnsi" w:hAnsiTheme="minorHAnsi"/>
         </w:rPr>
       </w:pPr>
-      <w:hyperlink r:id="rId6" w:anchor=".XUBxnpNKiL8">
+      <w:hyperlink r:id="rId7" w:anchor=".XUBxnpNKiL8">
         <w:r>
           <w:rPr>
             <w:rFonts w:asciiTheme="minorHAnsi" w:hAnsiTheme="minorHAnsi"/>
@@ -440,7 +489,14 @@
         <w:rPr>
           <w:rFonts w:asciiTheme="minorHAnsi" w:hAnsiTheme="minorHAnsi"/>
         </w:rPr>
-        <w:t xml:space="preserve">, where R is the radius of the brown dwarf (Jupiter’s radius is a good guess) and D is the distance to the brown dwarf (5.7 pc for WISE 1541).  After you’ve done that calculation, you will need to save your result in a format that can be uploaded to the </w:t>
+        <w:t xml:space="preserve">, where R is the radius of the brown dwarf (Jupiter’s </w:t>
+      </w:r>
+      <w:r>
+        <w:rPr>
+          <w:rFonts w:asciiTheme="minorHAnsi" w:hAnsiTheme="minorHAnsi"/>
+        </w:rPr>
+        <w:lastRenderedPageBreak/>
+        <w:t xml:space="preserve">radius is a good guess) and D is the distance to the brown dwarf (5.7 pc for WISE 1541).  After you’ve done that calculation, you will need to save your result in a format that can be uploaded to the </w:t>
       </w:r>
       <w:r>
         <w:rPr>
@@ -453,43 +509,37 @@
         <w:rPr>
           <w:rFonts w:asciiTheme="minorHAnsi" w:hAnsiTheme="minorHAnsi"/>
         </w:rPr>
-        <w:t xml:space="preserve"> ETC. </w:t>
-      </w:r>
-    </w:p>
-    <w:p>
-      <w:pPr>
-        <w:rPr>
-          <w:rFonts w:asciiTheme="minorHAnsi" w:hAnsiTheme="minorHAnsi"/>
-        </w:rPr>
-      </w:pPr>
-    </w:p>
-    <w:p>
-      <w:pPr>
-        <w:rPr>
-          <w:rFonts w:asciiTheme="minorHAnsi" w:hAnsiTheme="minorHAnsi"/>
-        </w:rPr>
-      </w:pPr>
-    </w:p>
-    <w:p>
-      <w:pPr>
-        <w:rPr>
-          <w:rFonts w:asciiTheme="minorHAnsi" w:hAnsiTheme="minorHAnsi"/>
-        </w:rPr>
-      </w:pPr>
-    </w:p>
-    <w:p>
-      <w:pPr>
-        <w:rPr>
-          <w:rFonts w:asciiTheme="minorHAnsi" w:hAnsiTheme="minorHAnsi"/>
-        </w:rPr>
-      </w:pPr>
-    </w:p>
-    <w:p>
-      <w:pPr>
-        <w:rPr>
-          <w:rFonts w:asciiTheme="minorHAnsi" w:hAnsiTheme="minorHAnsi"/>
-        </w:rPr>
-      </w:pPr>
+        <w:t xml:space="preserve"> ETC</w:t>
+      </w:r>
+      <w:r>
+        <w:rPr>
+          <w:rFonts w:asciiTheme="minorHAnsi" w:hAnsiTheme="minorHAnsi"/>
+        </w:rPr>
+        <w:t>:</w:t>
+      </w:r>
+    </w:p>
+    <w:p>
+      <w:pPr>
+        <w:rPr>
+          <w:rFonts w:asciiTheme="minorHAnsi" w:hAnsiTheme="minorHAnsi"/>
+        </w:rPr>
+      </w:pPr>
+    </w:p>
+    <w:p>
+      <w:pPr>
+        <w:rPr>
+          <w:rFonts w:asciiTheme="minorHAnsi" w:hAnsiTheme="minorHAnsi"/>
+        </w:rPr>
+      </w:pPr>
+      <w:hyperlink r:id="rId8" w:history="1">
+        <w:r>
+          <w:rPr>
+            <w:rStyle w:val="Hyperlink"/>
+            <w:rFonts w:asciiTheme="minorHAnsi" w:hAnsiTheme="minorHAnsi"/>
+          </w:rPr>
+          <w:t>https://jwst-docs.stsci.edu/jwst-exposure-time-calculator-overview/jwst-etc-scenes-and-sources-page-overview/jwst-etc-user-supplied-spectra</w:t>
+        </w:r>
+      </w:hyperlink>
     </w:p>
     <w:p>
       <w:pPr>
@@ -526,6 +576,80 @@
         <w:rPr>
           <w:rFonts w:asciiTheme="minorHAnsi" w:hAnsiTheme="minorHAnsi"/>
         </w:rPr>
+        <w:t>We would</w:t>
+      </w:r>
+      <w:r>
+        <w:rPr>
+          <w:rFonts w:asciiTheme="minorHAnsi" w:hAnsiTheme="minorHAnsi"/>
+        </w:rPr>
+        <w:t xml:space="preserve"> like a </w:t>
+      </w:r>
+      <w:r>
+        <w:rPr>
+          <w:rFonts w:asciiTheme="minorHAnsi" w:hAnsiTheme="minorHAnsi"/>
+        </w:rPr>
+        <w:t>spectrum</w:t>
+      </w:r>
+      <w:r>
+        <w:rPr>
+          <w:rFonts w:asciiTheme="minorHAnsi" w:hAnsiTheme="minorHAnsi"/>
+        </w:rPr>
+        <w:t xml:space="preserve"> of WISE 1541 </w:t>
+      </w:r>
+      <w:r>
+        <w:rPr>
+          <w:rFonts w:asciiTheme="minorHAnsi" w:hAnsiTheme="minorHAnsi"/>
+        </w:rPr>
+        <w:t xml:space="preserve">that covers 4.55 µm </w:t>
+      </w:r>
+      <w:r>
+        <w:rPr>
+          <w:rFonts w:asciiTheme="minorHAnsi" w:hAnsiTheme="minorHAnsi"/>
+        </w:rPr>
+        <w:t xml:space="preserve">with as </w:t>
+      </w:r>
+      <w:r>
+        <w:rPr>
+          <w:rFonts w:asciiTheme="minorHAnsi" w:hAnsiTheme="minorHAnsi"/>
+        </w:rPr>
+        <w:t>high of a</w:t>
+      </w:r>
+      <w:r>
+        <w:rPr>
+          <w:rFonts w:asciiTheme="minorHAnsi" w:hAnsiTheme="minorHAnsi"/>
+        </w:rPr>
+        <w:t xml:space="preserve"> spectral resolution as possible.</w:t>
+      </w:r>
+      <w:r>
+        <w:rPr>
+          <w:rFonts w:asciiTheme="minorHAnsi" w:hAnsiTheme="minorHAnsi"/>
+        </w:rPr>
+        <w:t xml:space="preserve">  What instrument should we use?  What disperser should we use?  What slit</w:t>
+      </w:r>
+      <w:r>
+        <w:rPr>
+          <w:rFonts w:asciiTheme="minorHAnsi" w:hAnsiTheme="minorHAnsi"/>
+        </w:rPr>
+        <w:t>/aperture should we use?</w:t>
+      </w:r>
+    </w:p>
+    <w:p>
+      <w:pPr>
+        <w:rPr>
+          <w:rFonts w:asciiTheme="minorHAnsi" w:hAnsiTheme="minorHAnsi"/>
+        </w:rPr>
+      </w:pPr>
+    </w:p>
+    <w:p>
+      <w:pPr>
+        <w:rPr>
+          <w:rFonts w:asciiTheme="minorHAnsi" w:hAnsiTheme="minorHAnsi"/>
+        </w:rPr>
+      </w:pPr>
+      <w:r>
+        <w:rPr>
+          <w:rFonts w:asciiTheme="minorHAnsi" w:hAnsiTheme="minorHAnsi"/>
+        </w:rPr>
         <w:t xml:space="preserve">A good place to start is the </w:t>
       </w:r>
       <w:r>
@@ -555,7 +679,7 @@
           <w:rFonts w:asciiTheme="minorHAnsi" w:hAnsiTheme="minorHAnsi"/>
         </w:rPr>
       </w:pPr>
-      <w:hyperlink r:id="rId7">
+      <w:hyperlink r:id="rId9">
         <w:r>
           <w:rPr>
             <w:rFonts w:asciiTheme="minorHAnsi" w:hAnsiTheme="minorHAnsi"/>
@@ -583,26 +707,61 @@
         <w:rPr>
           <w:rFonts w:asciiTheme="minorHAnsi" w:hAnsiTheme="minorHAnsi"/>
         </w:rPr>
-        <w:t xml:space="preserve">I would like a </w:t>
-      </w:r>
-      <w:proofErr w:type="gramStart"/>
-      <w:r>
-        <w:rPr>
-          <w:rFonts w:asciiTheme="minorHAnsi" w:hAnsiTheme="minorHAnsi"/>
-        </w:rPr>
-        <w:t>3-5 micron</w:t>
-      </w:r>
-      <w:proofErr w:type="gramEnd"/>
-      <w:r>
-        <w:rPr>
-          <w:rFonts w:asciiTheme="minorHAnsi" w:hAnsiTheme="minorHAnsi"/>
-        </w:rPr>
-        <w:t xml:space="preserve"> spectrum of WISE 1541 with as of a high spectral resolution as possible.  This should leave you with one option.</w:t>
-      </w:r>
-    </w:p>
-    <w:p>
-      <w:pPr>
-        <w:jc w:val="center"/>
+        <w:t>You should be able to determine which instrument and which disperser to use from this.  Determining the slit/aperture might take a little bit more digging.  A more complete set of documentation is available here</w:t>
+      </w:r>
+      <w:r>
+        <w:rPr>
+          <w:rFonts w:asciiTheme="minorHAnsi" w:hAnsiTheme="minorHAnsi"/>
+        </w:rPr>
+        <w:t>:</w:t>
+      </w:r>
+    </w:p>
+    <w:p>
+      <w:pPr>
+        <w:rPr>
+          <w:rFonts w:asciiTheme="minorHAnsi" w:hAnsiTheme="minorHAnsi"/>
+        </w:rPr>
+      </w:pPr>
+    </w:p>
+    <w:p>
+      <w:pPr>
+        <w:rPr>
+          <w:rFonts w:asciiTheme="minorHAnsi" w:hAnsiTheme="minorHAnsi"/>
+        </w:rPr>
+      </w:pPr>
+      <w:hyperlink r:id="rId10">
+        <w:r>
+          <w:rPr>
+            <w:rFonts w:asciiTheme="minorHAnsi" w:hAnsiTheme="minorHAnsi"/>
+            <w:color w:val="0000FF"/>
+            <w:u w:val="single"/>
+          </w:rPr>
+          <w:t>https://jwst-docs.stsci.edu/</w:t>
+        </w:r>
+      </w:hyperlink>
+    </w:p>
+    <w:p>
+      <w:pPr>
+        <w:rPr>
+          <w:rFonts w:asciiTheme="minorHAnsi" w:hAnsiTheme="minorHAnsi"/>
+        </w:rPr>
+      </w:pPr>
+    </w:p>
+    <w:p>
+      <w:pPr>
+        <w:rPr>
+          <w:rFonts w:asciiTheme="minorHAnsi" w:hAnsiTheme="minorHAnsi"/>
+        </w:rPr>
+      </w:pPr>
+      <w:r>
+        <w:rPr>
+          <w:rFonts w:asciiTheme="minorHAnsi" w:hAnsiTheme="minorHAnsi"/>
+        </w:rPr>
+        <w:t xml:space="preserve">I acknowledge that skimming through all of this material and getting up to speed on the jargon is taxing, but once you know your way around these tools and websites, it will be easy to plan JWST observations.  </w:t>
+      </w:r>
+    </w:p>
+    <w:p>
+      <w:pPr>
         <w:rPr>
           <w:rFonts w:asciiTheme="minorHAnsi" w:hAnsiTheme="minorHAnsi"/>
           <w:b/>
@@ -663,7 +822,7 @@
           <w:rFonts w:asciiTheme="minorHAnsi" w:hAnsiTheme="minorHAnsi"/>
         </w:rPr>
       </w:pPr>
-      <w:hyperlink r:id="rId8">
+      <w:hyperlink r:id="rId11">
         <w:r>
           <w:rPr>
             <w:rFonts w:asciiTheme="minorHAnsi" w:hAnsiTheme="minorHAnsi"/>
@@ -711,70 +870,112 @@
         <w:rPr>
           <w:rFonts w:asciiTheme="minorHAnsi" w:hAnsiTheme="minorHAnsi"/>
         </w:rPr>
-        <w:t xml:space="preserve">You will upload your model spectrum to create a “Scene”, choose the instrument properties in “Instrument Setup” and set integration times in “Detector Setup”.  You can ignore “Backgrounds” and “Strategy” for this assignment.  At any point while you’re working on this, you can press “Calculate” and it will make a S/N plot at the bottom of the page.  </w:t>
-      </w:r>
-    </w:p>
-    <w:p>
-      <w:pPr>
-        <w:rPr>
-          <w:rFonts w:asciiTheme="minorHAnsi" w:hAnsiTheme="minorHAnsi"/>
-        </w:rPr>
-      </w:pPr>
-    </w:p>
-    <w:p>
-      <w:pPr>
-        <w:rPr>
-          <w:rFonts w:asciiTheme="minorHAnsi" w:hAnsiTheme="minorHAnsi"/>
-        </w:rPr>
-      </w:pPr>
-      <w:r>
-        <w:rPr>
-          <w:rFonts w:asciiTheme="minorHAnsi" w:hAnsiTheme="minorHAnsi"/>
-        </w:rPr>
-        <w:t>Start by getting your spectrum uploaded and your instrument configuration(s) correct.  The detector setup is a bit trickier.  You want to increase your integration time until you get S/N &gt; 5 per resolution element at every wavelength.  But there are multiple ways of doing this and it’s important to achieve your goal with as little telescope time as possible.</w:t>
-      </w:r>
-    </w:p>
-    <w:p>
-      <w:pPr>
-        <w:rPr>
-          <w:rFonts w:asciiTheme="minorHAnsi" w:hAnsiTheme="minorHAnsi"/>
-        </w:rPr>
-      </w:pPr>
-    </w:p>
-    <w:p>
-      <w:pPr>
-        <w:rPr>
-          <w:rFonts w:asciiTheme="minorHAnsi" w:hAnsiTheme="minorHAnsi"/>
-        </w:rPr>
-      </w:pPr>
-      <w:r>
-        <w:rPr>
-          <w:rFonts w:asciiTheme="minorHAnsi" w:hAnsiTheme="minorHAnsi"/>
-        </w:rPr>
-        <w:t>All of the documentation you will need to complete this assignment is contained somewhere on this webpage:</w:t>
-      </w:r>
-    </w:p>
-    <w:p>
-      <w:pPr>
-        <w:rPr>
-          <w:rFonts w:asciiTheme="minorHAnsi" w:hAnsiTheme="minorHAnsi"/>
-        </w:rPr>
-      </w:pPr>
-    </w:p>
-    <w:p>
-      <w:pPr>
-        <w:rPr>
-          <w:rFonts w:asciiTheme="minorHAnsi" w:hAnsiTheme="minorHAnsi"/>
-        </w:rPr>
-      </w:pPr>
-      <w:hyperlink r:id="rId9">
+        <w:t xml:space="preserve">You will upload your model spectrum to create a “Scene”, choose the instrument properties in “Instrument Setup” and set integration times in “Detector Setup”.  You can ignore “Backgrounds” and “Strategy” for this assignment.  </w:t>
+      </w:r>
+      <w:r>
+        <w:rPr>
+          <w:rFonts w:asciiTheme="minorHAnsi" w:hAnsiTheme="minorHAnsi"/>
+        </w:rPr>
+        <w:t>“Backgrounds” only matters for longer wavelengths and “Strategy” is mostly useful if you’re planning lots of observations. At</w:t>
+      </w:r>
+      <w:r>
+        <w:rPr>
+          <w:rFonts w:asciiTheme="minorHAnsi" w:hAnsiTheme="minorHAnsi"/>
+        </w:rPr>
+        <w:t xml:space="preserve"> any point while you’re working on this, you can press “Calculate” and it will make a S/N plot at the bottom of the page.  </w:t>
+      </w:r>
+    </w:p>
+    <w:p>
+      <w:pPr>
+        <w:rPr>
+          <w:rFonts w:asciiTheme="minorHAnsi" w:hAnsiTheme="minorHAnsi"/>
+        </w:rPr>
+      </w:pPr>
+    </w:p>
+    <w:p>
+      <w:pPr>
+        <w:rPr>
+          <w:rFonts w:asciiTheme="minorHAnsi" w:hAnsiTheme="minorHAnsi"/>
+        </w:rPr>
+      </w:pPr>
+      <w:r>
+        <w:rPr>
+          <w:rFonts w:asciiTheme="minorHAnsi" w:hAnsiTheme="minorHAnsi"/>
+        </w:rPr>
+        <w:lastRenderedPageBreak/>
+        <w:t>Start by getting your spectrum uploaded and your instrument configuration(s) correct.  The detector setup is a bit trickier.  You want to increase your integration time until you get S/N</w:t>
+      </w:r>
+      <w:r>
+        <w:rPr>
+          <w:rFonts w:asciiTheme="minorHAnsi" w:hAnsiTheme="minorHAnsi"/>
+        </w:rPr>
+        <w:t>=70</w:t>
+      </w:r>
+      <w:r>
+        <w:rPr>
+          <w:rFonts w:asciiTheme="minorHAnsi" w:hAnsiTheme="minorHAnsi"/>
+        </w:rPr>
+        <w:t xml:space="preserve"> </w:t>
+      </w:r>
+      <w:r>
+        <w:rPr>
+          <w:rFonts w:asciiTheme="minorHAnsi" w:hAnsiTheme="minorHAnsi"/>
+        </w:rPr>
+        <w:t>at 4.55 µm, b</w:t>
+      </w:r>
+      <w:r>
+        <w:rPr>
+          <w:rFonts w:asciiTheme="minorHAnsi" w:hAnsiTheme="minorHAnsi"/>
+        </w:rPr>
+        <w:t>ut there are multiple ways of doing this and it’s important to achieve your goal with as little telescope time as possible.</w:t>
+      </w:r>
+      <w:r>
+        <w:rPr>
+          <w:rFonts w:asciiTheme="minorHAnsi" w:hAnsiTheme="minorHAnsi"/>
+        </w:rPr>
+        <w:t xml:space="preserve">  </w:t>
+      </w:r>
+      <w:r>
+        <w:rPr>
+          <w:rFonts w:asciiTheme="minorHAnsi" w:hAnsiTheme="minorHAnsi"/>
+        </w:rPr>
+        <w:t xml:space="preserve">The </w:t>
+      </w:r>
+      <w:proofErr w:type="spellStart"/>
+      <w:r>
+        <w:rPr>
+          <w:rFonts w:asciiTheme="minorHAnsi" w:hAnsiTheme="minorHAnsi"/>
+        </w:rPr>
+        <w:t>JDox</w:t>
+      </w:r>
+      <w:proofErr w:type="spellEnd"/>
+      <w:r>
+        <w:rPr>
+          <w:rFonts w:asciiTheme="minorHAnsi" w:hAnsiTheme="minorHAnsi"/>
+        </w:rPr>
+        <w:t xml:space="preserve"> website has a recommended strategies page:</w:t>
+      </w:r>
+    </w:p>
+    <w:p>
+      <w:pPr>
+        <w:rPr>
+          <w:rFonts w:asciiTheme="minorHAnsi" w:hAnsiTheme="minorHAnsi"/>
+        </w:rPr>
+      </w:pPr>
+    </w:p>
+    <w:p>
+      <w:pPr>
+        <w:rPr>
+          <w:rFonts w:asciiTheme="minorHAnsi" w:hAnsiTheme="minorHAnsi"/>
+        </w:rPr>
+      </w:pPr>
+      <w:hyperlink r:id="rId12" w:history="1">
         <w:r>
           <w:rPr>
+            <w:rStyle w:val="Hyperlink"/>
             <w:rFonts w:asciiTheme="minorHAnsi" w:hAnsiTheme="minorHAnsi"/>
-            <w:color w:val="0000FF"/>
-            <w:u w:val="single"/>
           </w:rPr>
-          <w:t>https://jwst-docs.stsci.edu/</w:t>
+          <w:t>https://jwst-docs.stsci.edu/jwst-recommended-observing-strategies</w:t>
         </w:r>
       </w:hyperlink>
     </w:p>
@@ -795,15 +996,20 @@
         <w:rPr>
           <w:rFonts w:asciiTheme="minorHAnsi" w:hAnsiTheme="minorHAnsi"/>
         </w:rPr>
-        <w:t xml:space="preserve">I acknowledge that skimming through all of this material and getting up to speed on the jargon is taxing, but once you know your way around these tools and websites, it will be easy to plan JWST observations.  </w:t>
-      </w:r>
-    </w:p>
-    <w:p>
-      <w:pPr>
-        <w:rPr>
-          <w:rFonts w:asciiTheme="minorHAnsi" w:hAnsiTheme="minorHAnsi"/>
-        </w:rPr>
-      </w:pPr>
+        <w:t>Follow the links and</w:t>
+      </w:r>
+      <w:r>
+        <w:rPr>
+          <w:rFonts w:asciiTheme="minorHAnsi" w:hAnsiTheme="minorHAnsi"/>
+        </w:rPr>
+        <w:t xml:space="preserve"> you will find flowcharts and other advice for an optimal detector setup.</w:t>
+      </w:r>
+      <w:r>
+        <w:rPr>
+          <w:rFonts w:asciiTheme="minorHAnsi" w:hAnsiTheme="minorHAnsi"/>
+        </w:rPr>
+        <w:t xml:space="preserve">  I’m not giving you the direct link because I want you to look around for a bit, but if you’re stuck, just ask me.</w:t>
+      </w:r>
     </w:p>
     <w:p>
       <w:pPr>
@@ -854,7 +1060,37 @@
         <w:rPr>
           <w:rFonts w:asciiTheme="minorHAnsi" w:hAnsiTheme="minorHAnsi"/>
         </w:rPr>
-        <w:t>Every observing proposal (ground and space) has a science justification and a technical description.  In the science justification, you would argue why you need to achieve a S/N &gt; 5 at every wavelength from 3-5 microns.  In the technical description, you would describe how your observations will meet that goal.</w:t>
+        <w:t xml:space="preserve">Every observing proposal (ground and space) has a science justification and a technical description.  In the science justification, you would argue why you need to achieve a </w:t>
+      </w:r>
+      <w:r>
+        <w:rPr>
+          <w:rFonts w:asciiTheme="minorHAnsi" w:hAnsiTheme="minorHAnsi"/>
+        </w:rPr>
+        <w:t>S/N</w:t>
+      </w:r>
+      <w:r>
+        <w:rPr>
+          <w:rFonts w:asciiTheme="minorHAnsi" w:hAnsiTheme="minorHAnsi"/>
+        </w:rPr>
+        <w:t>=70</w:t>
+      </w:r>
+      <w:r>
+        <w:rPr>
+          <w:rFonts w:asciiTheme="minorHAnsi" w:hAnsiTheme="minorHAnsi"/>
+        </w:rPr>
+        <w:t xml:space="preserve"> </w:t>
+      </w:r>
+      <w:r>
+        <w:rPr>
+          <w:rFonts w:asciiTheme="minorHAnsi" w:hAnsiTheme="minorHAnsi"/>
+        </w:rPr>
+        <w:t>at 4.55 µm</w:t>
+      </w:r>
+      <w:r>
+        <w:rPr>
+          <w:rFonts w:asciiTheme="minorHAnsi" w:hAnsiTheme="minorHAnsi"/>
+        </w:rPr>
+        <w:t>.  In the technical description, you would describe how your observations will meet that goal.</w:t>
       </w:r>
     </w:p>
     <w:p>
@@ -910,7 +1146,7 @@
           <w:rFonts w:asciiTheme="minorHAnsi" w:hAnsiTheme="minorHAnsi"/>
         </w:rPr>
       </w:pPr>
-      <w:hyperlink r:id="rId10">
+      <w:hyperlink r:id="rId13">
         <w:r>
           <w:rPr>
             <w:rFonts w:asciiTheme="minorHAnsi" w:hAnsiTheme="minorHAnsi"/>
@@ -934,8 +1170,8 @@
           <w:rFonts w:asciiTheme="minorHAnsi" w:hAnsiTheme="minorHAnsi"/>
         </w:rPr>
       </w:pPr>
-      <w:bookmarkStart w:id="1" w:name="_heading=h.gjdgxs" w:colFirst="0" w:colLast="0"/>
-      <w:bookmarkEnd w:id="1"/>
+      <w:bookmarkStart w:id="0" w:name="_heading=h.gjdgxs" w:colFirst="0" w:colLast="0"/>
+      <w:bookmarkEnd w:id="0"/>
       <w:r>
         <w:rPr>
           <w:rFonts w:asciiTheme="minorHAnsi" w:hAnsiTheme="minorHAnsi"/>
@@ -954,7 +1190,7 @@
 </file>
 
 <file path=word/numbering.xml><?xml version="1.0" encoding="utf-8"?>
-<w:numbering xmlns:wpc="http://schemas.microsoft.com/office/word/2010/wordprocessingCanvas" xmlns:cx="http://schemas.microsoft.com/office/drawing/2014/chartex" xmlns:cx1="http://schemas.microsoft.com/office/drawing/2015/9/8/chartex" xmlns:cx2="http://schemas.microsoft.com/office/drawing/2015/10/21/chartex" xmlns:cx3="http://schemas.microsoft.com/office/drawing/2016/5/9/chartex" xmlns:cx4="http://schemas.microsoft.com/office/drawing/2016/5/10/chartex" xmlns:cx5="http://schemas.microsoft.com/office/drawing/2016/5/11/chartex" xmlns:cx6="http://schemas.microsoft.com/office/drawing/2016/5/12/chartex" xmlns:cx7="http://schemas.microsoft.com/office/drawing/2016/5/13/chartex" xmlns:cx8="http://schemas.microsoft.com/office/drawing/2016/5/14/chartex" xmlns:mc="http://schemas.openxmlformats.org/markup-compatibility/2006" xmlns:aink="http://schemas.microsoft.com/office/drawing/2016/ink" xmlns:am3d="http://schemas.microsoft.com/office/drawing/2017/model3d" xmlns:o="urn:schemas-microsoft-com:office:office" xmlns:r="http://schemas.openxmlformats.org/officeDocument/2006/relationships" xmlns:m="http://schemas.openxmlformats.org/officeDocument/2006/math" xmlns:v="urn:schemas-microsoft-com:vml" xmlns:wp14="http://schemas.microsoft.com/office/word/2010/wordprocessingDrawing" xmlns:wp="http://schemas.openxmlformats.org/drawingml/2006/wordprocessingDrawing" xmlns:w10="urn:schemas-microsoft-com:office:word" xmlns:w="http://schemas.openxmlformats.org/wordprocessingml/2006/main" xmlns:w14="http://schemas.microsoft.com/office/word/2010/wordml" xmlns:w15="http://schemas.microsoft.com/office/word/2012/wordml" xmlns:w16cid="http://schemas.microsoft.com/office/word/2016/wordml/cid" xmlns:w16se="http://schemas.microsoft.com/office/word/2015/wordml/symex" xmlns:wpg="http://schemas.microsoft.com/office/word/2010/wordprocessingGroup" xmlns:wpi="http://schemas.microsoft.com/office/word/2010/wordprocessingInk" xmlns:wne="http://schemas.microsoft.com/office/word/2006/wordml" xmlns:wps="http://schemas.microsoft.com/office/word/2010/wordprocessingShape" mc:Ignorable="w14 w15 w16se w16cid wp14">
+<w:numbering xmlns:wpc="http://schemas.microsoft.com/office/word/2010/wordprocessingCanvas" xmlns:cx="http://schemas.microsoft.com/office/drawing/2014/chartex" xmlns:cx1="http://schemas.microsoft.com/office/drawing/2015/9/8/chartex" xmlns:cx2="http://schemas.microsoft.com/office/drawing/2015/10/21/chartex" xmlns:cx3="http://schemas.microsoft.com/office/drawing/2016/5/9/chartex" xmlns:cx4="http://schemas.microsoft.com/office/drawing/2016/5/10/chartex" xmlns:cx5="http://schemas.microsoft.com/office/drawing/2016/5/11/chartex" xmlns:cx6="http://schemas.microsoft.com/office/drawing/2016/5/12/chartex" xmlns:cx7="http://schemas.microsoft.com/office/drawing/2016/5/13/chartex" xmlns:cx8="http://schemas.microsoft.com/office/drawing/2016/5/14/chartex" xmlns:mc="http://schemas.openxmlformats.org/markup-compatibility/2006" xmlns:aink="http://schemas.microsoft.com/office/drawing/2016/ink" xmlns:am3d="http://schemas.microsoft.com/office/drawing/2017/model3d" xmlns:o="urn:schemas-microsoft-com:office:office" xmlns:r="http://schemas.openxmlformats.org/officeDocument/2006/relationships" xmlns:m="http://schemas.openxmlformats.org/officeDocument/2006/math" xmlns:v="urn:schemas-microsoft-com:vml" xmlns:wp14="http://schemas.microsoft.com/office/word/2010/wordprocessingDrawing" xmlns:wp="http://schemas.openxmlformats.org/drawingml/2006/wordprocessingDrawing" xmlns:w10="urn:schemas-microsoft-com:office:word" xmlns:w="http://schemas.openxmlformats.org/wordprocessingml/2006/main" xmlns:w14="http://schemas.microsoft.com/office/word/2010/wordml" xmlns:w15="http://schemas.microsoft.com/office/word/2012/wordml" xmlns:w16cex="http://schemas.microsoft.com/office/word/2018/wordml/cex" xmlns:w16cid="http://schemas.microsoft.com/office/word/2016/wordml/cid" xmlns:w16="http://schemas.microsoft.com/office/word/2018/wordml" xmlns:w16se="http://schemas.microsoft.com/office/word/2015/wordml/symex" xmlns:wpg="http://schemas.microsoft.com/office/word/2010/wordprocessingGroup" xmlns:wpi="http://schemas.microsoft.com/office/word/2010/wordprocessingInk" xmlns:wne="http://schemas.microsoft.com/office/word/2006/wordml" xmlns:wps="http://schemas.microsoft.com/office/word/2010/wordprocessingShape" mc:Ignorable="w14 w15 w16se w16cid w16 w16cex wp14">
   <w:abstractNum w:abstractNumId="0" w15:restartNumberingAfterBreak="0">
     <w:nsid w:val="41EA6264"/>
     <w:multiLevelType w:val="multilevel"/>
@@ -1075,7 +1311,7 @@
 </file>
 
 <file path=word/styles.xml><?xml version="1.0" encoding="utf-8"?>
-<w:styles xmlns:mc="http://schemas.openxmlformats.org/markup-compatibility/2006" xmlns:r="http://schemas.openxmlformats.org/officeDocument/2006/relationships" xmlns:w="http://schemas.openxmlformats.org/wordprocessingml/2006/main" xmlns:w14="http://schemas.microsoft.com/office/word/2010/wordml" xmlns:w15="http://schemas.microsoft.com/office/word/2012/wordml" xmlns:w16cid="http://schemas.microsoft.com/office/word/2016/wordml/cid" xmlns:w16se="http://schemas.microsoft.com/office/word/2015/wordml/symex" mc:Ignorable="w14 w15 w16se w16cid">
+<w:styles xmlns:mc="http://schemas.openxmlformats.org/markup-compatibility/2006" xmlns:r="http://schemas.openxmlformats.org/officeDocument/2006/relationships" xmlns:w="http://schemas.openxmlformats.org/wordprocessingml/2006/main" xmlns:w14="http://schemas.microsoft.com/office/word/2010/wordml" xmlns:w15="http://schemas.microsoft.com/office/word/2012/wordml" xmlns:w16cex="http://schemas.microsoft.com/office/word/2018/wordml/cex" xmlns:w16cid="http://schemas.microsoft.com/office/word/2016/wordml/cid" xmlns:w16="http://schemas.microsoft.com/office/word/2018/wordml" xmlns:w16se="http://schemas.microsoft.com/office/word/2015/wordml/symex" mc:Ignorable="w14 w15 w16se w16cid w16 w16cex">
   <w:docDefaults>
     <w:rPrDefault>
       <w:rPr>
@@ -1087,7 +1323,7 @@
     </w:rPrDefault>
     <w:pPrDefault/>
   </w:docDefaults>
-  <w:latentStyles w:defLockedState="0" w:defUIPriority="99" w:defSemiHidden="0" w:defUnhideWhenUsed="0" w:defQFormat="0" w:count="375">
+  <w:latentStyles w:defLockedState="0" w:defUIPriority="99" w:defSemiHidden="0" w:defUnhideWhenUsed="0" w:defQFormat="0" w:count="376">
     <w:lsdException w:name="Normal" w:uiPriority="0" w:qFormat="1"/>
     <w:lsdException w:name="heading 1" w:uiPriority="9" w:qFormat="1"/>
     <w:lsdException w:name="heading 2" w:semiHidden="1" w:uiPriority="9" w:unhideWhenUsed="1" w:qFormat="1"/>
@@ -1463,6 +1699,7 @@
     <w:lsdException w:name="Smart Hyperlink" w:semiHidden="1" w:unhideWhenUsed="1"/>
     <w:lsdException w:name="Hashtag" w:semiHidden="1" w:unhideWhenUsed="1"/>
     <w:lsdException w:name="Unresolved Mention" w:semiHidden="1" w:unhideWhenUsed="1"/>
+    <w:lsdException w:name="Smart Link" w:semiHidden="1" w:unhideWhenUsed="1"/>
   </w:latentStyles>
   <w:style w:type="paragraph" w:default="1" w:styleId="Normal">
     <w:name w:val="Normal"/>
@@ -1647,7 +1884,6 @@
     <w:name w:val="Hyperlink"/>
     <w:basedOn w:val="DefaultParagraphFont"/>
     <w:uiPriority w:val="99"/>
-    <w:semiHidden/>
     <w:unhideWhenUsed/>
     <w:rsid w:val="00DA4E7E"/>
     <w:rPr>
@@ -1731,6 +1967,18 @@
     <w:rPr>
       <w:sz w:val="18"/>
       <w:szCs w:val="18"/>
+    </w:rPr>
+  </w:style>
+  <w:style w:type="character" w:styleId="UnresolvedMention">
+    <w:name w:val="Unresolved Mention"/>
+    <w:basedOn w:val="DefaultParagraphFont"/>
+    <w:uiPriority w:val="99"/>
+    <w:semiHidden/>
+    <w:unhideWhenUsed/>
+    <w:rsid w:val="004D74B2"/>
+    <w:rPr>
+      <w:color w:val="605E5C"/>
+      <w:shd w:val="clear" w:color="auto" w:fill="E1DFDD"/>
     </w:rPr>
   </w:style>
 </w:styles>
